--- a/Programação Web Front-end 1 (Sistemas-6)/Anotações das Aulas.docx
+++ b/Programação Web Front-end 1 (Sistemas-6)/Anotações das Aulas.docx
@@ -18,92 +18,53 @@
     </w:p>
     <w:p>
       <w:pPr>
-        <w:pStyle w:val="Ttulo"/>
-        <w:rPr>
-          <w:lang w:val="en-US"/>
-        </w:rPr>
-      </w:pPr>
-      <w:r>
-        <w:rPr>
-          <w:lang w:val="en-US"/>
-        </w:rPr>
+        <w:pStyle w:val="Ttulo1"/>
+      </w:pPr>
+      <w:r>
         <w:t>Aula 2 – 28/05/2024</w:t>
       </w:r>
     </w:p>
     <w:p>
-      <w:pPr>
-        <w:rPr>
-          <w:lang w:val="en-US"/>
-        </w:rPr>
-      </w:pPr>
-      <w:proofErr w:type="spellStart"/>
-      <w:r>
-        <w:rPr>
-          <w:lang w:val="en-US"/>
-        </w:rPr>
+      <w:proofErr w:type="spellStart"/>
+      <w:r>
         <w:t>npx</w:t>
       </w:r>
       <w:proofErr w:type="spellEnd"/>
       <w:r>
-        <w:rPr>
-          <w:lang w:val="en-US"/>
-        </w:rPr>
-        <w:t xml:space="preserve"> create-react-app </w:t>
-      </w:r>
-      <w:r>
-        <w:rPr>
-          <w:lang w:val="en-US"/>
-        </w:rPr>
-        <w:t>aula-tads</w:t>
-      </w:r>
-      <w:r>
-        <w:rPr>
-          <w:lang w:val="en-US"/>
-        </w:rPr>
-        <w:t xml:space="preserve"> // </w:t>
-      </w:r>
-      <w:proofErr w:type="spellStart"/>
-      <w:r>
-        <w:rPr>
-          <w:lang w:val="en-US"/>
-        </w:rPr>
-        <w:t>cria</w:t>
-      </w:r>
-      <w:proofErr w:type="spellEnd"/>
-      <w:r>
-        <w:rPr>
-          <w:lang w:val="en-US"/>
-        </w:rPr>
-        <w:t xml:space="preserve"> o </w:t>
-      </w:r>
-      <w:proofErr w:type="spellStart"/>
-      <w:r>
-        <w:rPr>
-          <w:lang w:val="en-US"/>
-        </w:rPr>
-        <w:t>projeto</w:t>
-      </w:r>
-      <w:proofErr w:type="spellEnd"/>
-      <w:r>
-        <w:rPr>
-          <w:lang w:val="en-US"/>
-        </w:rPr>
-        <w:t xml:space="preserve"> react </w:t>
-      </w:r>
-      <w:proofErr w:type="spellStart"/>
-      <w:r>
-        <w:rPr>
-          <w:lang w:val="en-US"/>
-        </w:rPr>
-        <w:t>in</w:t>
-      </w:r>
-      <w:r>
-        <w:rPr>
-          <w:lang w:val="en-US"/>
-        </w:rPr>
-        <w:t>icial</w:t>
-      </w:r>
-      <w:proofErr w:type="spellEnd"/>
+        <w:t xml:space="preserve"> </w:t>
+      </w:r>
+      <w:proofErr w:type="spellStart"/>
+      <w:r>
+        <w:t>create</w:t>
+      </w:r>
+      <w:proofErr w:type="spellEnd"/>
+      <w:r>
+        <w:t>-</w:t>
+      </w:r>
+      <w:proofErr w:type="spellStart"/>
+      <w:r>
+        <w:t>react</w:t>
+      </w:r>
+      <w:proofErr w:type="spellEnd"/>
+      <w:r>
+        <w:t>-app aula-</w:t>
+      </w:r>
+      <w:proofErr w:type="spellStart"/>
+      <w:r>
+        <w:t>tads</w:t>
+      </w:r>
+      <w:proofErr w:type="spellEnd"/>
+      <w:r>
+        <w:t xml:space="preserve"> // cria o projeto </w:t>
+      </w:r>
+      <w:proofErr w:type="spellStart"/>
+      <w:r>
+        <w:t>react</w:t>
+      </w:r>
+      <w:proofErr w:type="spellEnd"/>
+      <w:r>
+        <w:t xml:space="preserve"> inicial</w:t>
+      </w:r>
     </w:p>
     <w:p>
       <w:proofErr w:type="spellStart"/>
@@ -121,7 +82,7 @@
     <w:p/>
     <w:p>
       <w:pPr>
-        <w:pStyle w:val="Ttulo"/>
+        <w:pStyle w:val="Ttulo1"/>
       </w:pPr>
       <w:r>
         <w:t>Aula 3 – 29/05/2024</w:t>
@@ -132,6 +93,9 @@
         <w:jc w:val="right"/>
       </w:pPr>
       <w:r>
+        <w:rPr>
+          <w:noProof/>
+        </w:rPr>
         <w:drawing>
           <wp:inline distT="0" distB="0" distL="0" distR="0" wp14:anchorId="6BC1CC29" wp14:editId="36175F84">
             <wp:extent cx="5400040" cy="3429000"/>
@@ -148,7 +112,7 @@
                     <pic:cNvPicPr/>
                   </pic:nvPicPr>
                   <pic:blipFill>
-                    <a:blip r:embed="rId4"/>
+                    <a:blip r:embed="rId5"/>
                     <a:stretch>
                       <a:fillRect/>
                     </a:stretch>
@@ -170,10 +134,639 @@
       </w:r>
     </w:p>
     <w:p>
+      <w:pPr>
+        <w:pStyle w:val="Ttulo1"/>
+      </w:pPr>
       <w:r>
         <w:br/>
       </w:r>
-    </w:p>
+      <w:r>
+        <w:t>Aula 4 – 03/06/2024</w:t>
+      </w:r>
+    </w:p>
+    <w:p>
+      <w:r>
+        <w:t xml:space="preserve">Criação da pasta </w:t>
+      </w:r>
+      <w:proofErr w:type="spellStart"/>
+      <w:r>
+        <w:t>pages</w:t>
+      </w:r>
+      <w:proofErr w:type="spellEnd"/>
+      <w:r>
+        <w:t xml:space="preserve"> dentro da pasta </w:t>
+      </w:r>
+      <w:proofErr w:type="spellStart"/>
+      <w:r>
+        <w:t>src</w:t>
+      </w:r>
+      <w:proofErr w:type="spellEnd"/>
+    </w:p>
+    <w:p>
+      <w:r>
+        <w:t xml:space="preserve">Criação do </w:t>
+      </w:r>
+      <w:proofErr w:type="spellStart"/>
+      <w:r>
+        <w:t>ToDoList</w:t>
+      </w:r>
+      <w:proofErr w:type="spellEnd"/>
+    </w:p>
+    <w:p/>
+    <w:p/>
+    <w:p>
+      <w:pPr>
+        <w:pStyle w:val="Ttulo1"/>
+      </w:pPr>
+      <w:r>
+        <w:lastRenderedPageBreak/>
+        <w:t>Aula 5 – 04/06/2024</w:t>
+      </w:r>
+    </w:p>
+    <w:p>
+      <w:r>
+        <w:t xml:space="preserve">Controle do componente: </w:t>
+      </w:r>
+      <w:proofErr w:type="spellStart"/>
+      <w:r>
+        <w:t>UseEffect</w:t>
+      </w:r>
+      <w:proofErr w:type="spellEnd"/>
+    </w:p>
+    <w:p>
+      <w:r>
+        <w:t xml:space="preserve">- </w:t>
+      </w:r>
+      <w:proofErr w:type="gramStart"/>
+      <w:r>
+        <w:t>montagem</w:t>
+      </w:r>
+      <w:proofErr w:type="gramEnd"/>
+    </w:p>
+    <w:p>
+      <w:r>
+        <w:t xml:space="preserve">- </w:t>
+      </w:r>
+      <w:proofErr w:type="gramStart"/>
+      <w:r>
+        <w:t>atualização</w:t>
+      </w:r>
+      <w:proofErr w:type="gramEnd"/>
+    </w:p>
+    <w:p>
+      <w:r>
+        <w:t xml:space="preserve">- </w:t>
+      </w:r>
+      <w:proofErr w:type="gramStart"/>
+      <w:r>
+        <w:t>desmontagem</w:t>
+      </w:r>
+      <w:proofErr w:type="gramEnd"/>
+    </w:p>
+    <w:p/>
+    <w:p>
+      <w:pPr>
+        <w:pStyle w:val="Ttulo1"/>
+      </w:pPr>
+      <w:r>
+        <w:t>Aula 6 – 05/06/2024</w:t>
+      </w:r>
+    </w:p>
+    <w:p>
+      <w:r>
+        <w:t>Roteamento (paginas)</w:t>
+      </w:r>
+    </w:p>
+    <w:p/>
+    <w:p>
+      <w:pPr>
+        <w:rPr>
+          <w:lang w:val="en-US"/>
+        </w:rPr>
+      </w:pPr>
+      <w:proofErr w:type="spellStart"/>
+      <w:r>
+        <w:rPr>
+          <w:lang w:val="en-US"/>
+        </w:rPr>
+        <w:t>Instalar</w:t>
+      </w:r>
+      <w:proofErr w:type="spellEnd"/>
+      <w:r>
+        <w:rPr>
+          <w:lang w:val="en-US"/>
+        </w:rPr>
+        <w:t xml:space="preserve"> </w:t>
+      </w:r>
+      <w:proofErr w:type="spellStart"/>
+      <w:r>
+        <w:rPr>
+          <w:lang w:val="en-US"/>
+        </w:rPr>
+        <w:t>extensão</w:t>
+      </w:r>
+      <w:proofErr w:type="spellEnd"/>
+      <w:r>
+        <w:rPr>
+          <w:lang w:val="en-US"/>
+        </w:rPr>
+        <w:t xml:space="preserve"> React </w:t>
+      </w:r>
+      <w:proofErr w:type="gramStart"/>
+      <w:r>
+        <w:rPr>
+          <w:lang w:val="en-US"/>
+        </w:rPr>
+        <w:t>Router :</w:t>
+      </w:r>
+      <w:proofErr w:type="gramEnd"/>
+      <w:r>
+        <w:rPr>
+          <w:lang w:val="en-US"/>
+        </w:rPr>
+        <w:t xml:space="preserve"> </w:t>
+      </w:r>
+      <w:proofErr w:type="spellStart"/>
+      <w:r>
+        <w:rPr>
+          <w:lang w:val="en-US"/>
+        </w:rPr>
+        <w:t>npm</w:t>
+      </w:r>
+      <w:proofErr w:type="spellEnd"/>
+      <w:r>
+        <w:rPr>
+          <w:lang w:val="en-US"/>
+        </w:rPr>
+        <w:t xml:space="preserve"> install react-router-</w:t>
+      </w:r>
+      <w:proofErr w:type="spellStart"/>
+      <w:r>
+        <w:rPr>
+          <w:lang w:val="en-US"/>
+        </w:rPr>
+        <w:t>dom</w:t>
+      </w:r>
+      <w:proofErr w:type="spellEnd"/>
+    </w:p>
+    <w:p>
+      <w:pPr>
+        <w:pStyle w:val="Ttulo1"/>
+      </w:pPr>
+      <w:r>
+        <w:t>Aula 7 – 10/06/2024</w:t>
+      </w:r>
+    </w:p>
+    <w:p>
+      <w:hyperlink r:id="rId6" w:history="1">
+        <w:r>
+          <w:rPr>
+            <w:rStyle w:val="Hyperlink"/>
+          </w:rPr>
+          <w:t>https://github.com/public-apis/public-apis</w:t>
+        </w:r>
+      </w:hyperlink>
+    </w:p>
+    <w:p>
+      <w:pPr>
+        <w:rPr>
+          <w:lang w:val="en-US"/>
+        </w:rPr>
+      </w:pPr>
+      <w:hyperlink r:id="rId7" w:history="1">
+        <w:r>
+          <w:rPr>
+            <w:rStyle w:val="Hyperlink"/>
+            <w:lang w:val="en-US"/>
+          </w:rPr>
+          <w:t>https://pokeapi.co/</w:t>
+        </w:r>
+      </w:hyperlink>
+    </w:p>
+    <w:p>
+      <w:pPr>
+        <w:rPr>
+          <w:lang w:val="en-US"/>
+        </w:rPr>
+      </w:pPr>
+      <w:proofErr w:type="spellStart"/>
+      <w:r>
+        <w:rPr>
+          <w:lang w:val="en-US"/>
+        </w:rPr>
+        <w:t>instalar</w:t>
+      </w:r>
+      <w:proofErr w:type="spellEnd"/>
+      <w:r>
+        <w:rPr>
+          <w:lang w:val="en-US"/>
+        </w:rPr>
+        <w:t xml:space="preserve">: </w:t>
+      </w:r>
+    </w:p>
+    <w:p>
+      <w:pPr>
+        <w:rPr>
+          <w:lang w:val="en-US"/>
+        </w:rPr>
+      </w:pPr>
+      <w:proofErr w:type="spellStart"/>
+      <w:r>
+        <w:rPr>
+          <w:lang w:val="en-US"/>
+        </w:rPr>
+        <w:t>npm</w:t>
+      </w:r>
+      <w:proofErr w:type="spellEnd"/>
+      <w:r>
+        <w:rPr>
+          <w:lang w:val="en-US"/>
+        </w:rPr>
+        <w:t xml:space="preserve"> install </w:t>
+      </w:r>
+      <w:proofErr w:type="spellStart"/>
+      <w:r>
+        <w:rPr>
+          <w:lang w:val="en-US"/>
+        </w:rPr>
+        <w:t>axios</w:t>
+      </w:r>
+      <w:proofErr w:type="spellEnd"/>
+    </w:p>
+    <w:p>
+      <w:pPr>
+        <w:rPr>
+          <w:lang w:val="en-US"/>
+        </w:rPr>
+      </w:pPr>
+    </w:p>
+    <w:p>
+      <w:pPr>
+        <w:rPr>
+          <w:lang w:val="en-US"/>
+        </w:rPr>
+      </w:pPr>
+      <w:proofErr w:type="spellStart"/>
+      <w:r>
+        <w:rPr>
+          <w:lang w:val="en-US"/>
+        </w:rPr>
+        <w:t>Componente</w:t>
+      </w:r>
+      <w:proofErr w:type="spellEnd"/>
+      <w:r>
+        <w:rPr>
+          <w:lang w:val="en-US"/>
+        </w:rPr>
+        <w:t xml:space="preserve"> – </w:t>
+      </w:r>
+      <w:proofErr w:type="spellStart"/>
+      <w:r>
+        <w:rPr>
+          <w:lang w:val="en-US"/>
+        </w:rPr>
+        <w:t>UseEffect</w:t>
+      </w:r>
+      <w:proofErr w:type="spellEnd"/>
+    </w:p>
+    <w:p>
+      <w:pPr>
+        <w:pStyle w:val="PargrafodaLista"/>
+        <w:numPr>
+          <w:ilvl w:val="0"/>
+          <w:numId w:val="1"/>
+        </w:numPr>
+        <w:rPr>
+          <w:lang w:val="en-US"/>
+        </w:rPr>
+      </w:pPr>
+      <w:proofErr w:type="spellStart"/>
+      <w:r>
+        <w:rPr>
+          <w:lang w:val="en-US"/>
+        </w:rPr>
+        <w:t>Montagem</w:t>
+      </w:r>
+      <w:proofErr w:type="spellEnd"/>
+    </w:p>
+    <w:p>
+      <w:pPr>
+        <w:pStyle w:val="PargrafodaLista"/>
+        <w:numPr>
+          <w:ilvl w:val="0"/>
+          <w:numId w:val="1"/>
+        </w:numPr>
+        <w:rPr>
+          <w:lang w:val="en-US"/>
+        </w:rPr>
+      </w:pPr>
+      <w:proofErr w:type="spellStart"/>
+      <w:r>
+        <w:rPr>
+          <w:lang w:val="en-US"/>
+        </w:rPr>
+        <w:t>Atualização</w:t>
+      </w:r>
+      <w:proofErr w:type="spellEnd"/>
+    </w:p>
+    <w:p>
+      <w:pPr>
+        <w:pStyle w:val="PargrafodaLista"/>
+        <w:numPr>
+          <w:ilvl w:val="0"/>
+          <w:numId w:val="1"/>
+        </w:numPr>
+        <w:rPr>
+          <w:lang w:val="en-US"/>
+        </w:rPr>
+      </w:pPr>
+      <w:proofErr w:type="spellStart"/>
+      <w:r>
+        <w:rPr>
+          <w:lang w:val="en-US"/>
+        </w:rPr>
+        <w:t>Desmontagem</w:t>
+      </w:r>
+      <w:proofErr w:type="spellEnd"/>
+    </w:p>
+    <w:p>
+      <w:pPr>
+        <w:rPr>
+          <w:lang w:val="en-US"/>
+        </w:rPr>
+      </w:pPr>
+      <w:r>
+        <w:rPr>
+          <w:noProof/>
+        </w:rPr>
+        <w:lastRenderedPageBreak/>
+        <w:drawing>
+          <wp:inline distT="0" distB="0" distL="0" distR="0" wp14:anchorId="7B77426F" wp14:editId="293C988F">
+            <wp:extent cx="4619625" cy="3219450"/>
+            <wp:effectExtent l="0" t="0" r="9525" b="0"/>
+            <wp:docPr id="1745250895" name="Imagem 1"/>
+            <wp:cNvGraphicFramePr>
+              <a:graphicFrameLocks xmlns:a="http://schemas.openxmlformats.org/drawingml/2006/main" noChangeAspect="1"/>
+            </wp:cNvGraphicFramePr>
+            <a:graphic xmlns:a="http://schemas.openxmlformats.org/drawingml/2006/main">
+              <a:graphicData uri="http://schemas.openxmlformats.org/drawingml/2006/picture">
+                <pic:pic xmlns:pic="http://schemas.openxmlformats.org/drawingml/2006/picture">
+                  <pic:nvPicPr>
+                    <pic:cNvPr id="1745250895" name=""/>
+                    <pic:cNvPicPr/>
+                  </pic:nvPicPr>
+                  <pic:blipFill>
+                    <a:blip r:embed="rId8"/>
+                    <a:stretch>
+                      <a:fillRect/>
+                    </a:stretch>
+                  </pic:blipFill>
+                  <pic:spPr>
+                    <a:xfrm>
+                      <a:off x="0" y="0"/>
+                      <a:ext cx="4619625" cy="3219450"/>
+                    </a:xfrm>
+                    <a:prstGeom prst="rect">
+                      <a:avLst/>
+                    </a:prstGeom>
+                  </pic:spPr>
+                </pic:pic>
+              </a:graphicData>
+            </a:graphic>
+          </wp:inline>
+        </w:drawing>
+      </w:r>
+    </w:p>
+    <w:p>
+      <w:pPr>
+        <w:rPr>
+          <w:lang w:val="en-US"/>
+        </w:rPr>
+      </w:pPr>
+    </w:p>
+    <w:p>
+      <w:proofErr w:type="spellStart"/>
+      <w:r>
+        <w:t>use</w:t>
+      </w:r>
+      <w:r>
+        <w:t>Callback</w:t>
+      </w:r>
+      <w:proofErr w:type="spellEnd"/>
+    </w:p>
+    <w:p>
+      <w:r>
+        <w:t>Mexemos no List.js</w:t>
+      </w:r>
+    </w:p>
+    <w:p>
+      <w:pPr>
+        <w:pStyle w:val="Ttulo1"/>
+      </w:pPr>
+      <w:r>
+        <w:t>Aula 8 – 11/06/2024</w:t>
+      </w:r>
+    </w:p>
+    <w:p>
+      <w:r>
+        <w:t>Biblioteca de componente – chakra</w:t>
+      </w:r>
+    </w:p>
+    <w:p>
+      <w:hyperlink r:id="rId9" w:history="1">
+        <w:r>
+          <w:rPr>
+            <w:rStyle w:val="Hyperlink"/>
+          </w:rPr>
+          <w:t>https://v2.chakra-ui.com/</w:t>
+        </w:r>
+      </w:hyperlink>
+    </w:p>
+    <w:p>
+      <w:hyperlink r:id="rId10" w:history="1">
+        <w:r>
+          <w:rPr>
+            <w:rStyle w:val="Hyperlink"/>
+          </w:rPr>
+          <w:t>https://mui.com/material-ui/</w:t>
+        </w:r>
+      </w:hyperlink>
+    </w:p>
+    <w:p>
+      <w:hyperlink r:id="rId11" w:history="1">
+        <w:r>
+          <w:rPr>
+            <w:rStyle w:val="Hyperlink"/>
+          </w:rPr>
+          <w:t>https://ant.design/</w:t>
+        </w:r>
+      </w:hyperlink>
+    </w:p>
+    <w:p>
+      <w:hyperlink r:id="rId12" w:history="1">
+        <w:r>
+          <w:rPr>
+            <w:rStyle w:val="Hyperlink"/>
+          </w:rPr>
+          <w:t>https://ui.shadcn.com/</w:t>
+        </w:r>
+      </w:hyperlink>
+    </w:p>
+    <w:p/>
+    <w:p>
+      <w:r>
+        <w:t>Instalação do cha</w:t>
+      </w:r>
+      <w:r>
+        <w:t xml:space="preserve">kra: </w:t>
+      </w:r>
+    </w:p>
+    <w:p>
+      <w:proofErr w:type="spellStart"/>
+      <w:r>
+        <w:t>npm</w:t>
+      </w:r>
+      <w:proofErr w:type="spellEnd"/>
+      <w:r>
+        <w:t xml:space="preserve"> i @chakra-ui/react @emotion/react @emotion/styled </w:t>
+      </w:r>
+      <w:proofErr w:type="spellStart"/>
+      <w:r>
+        <w:t>framer-motion</w:t>
+      </w:r>
+      <w:proofErr w:type="spellEnd"/>
+    </w:p>
+    <w:p/>
+    <w:p/>
+    <w:p/>
+    <w:p/>
+    <w:p/>
+    <w:p>
+      <w:pPr>
+        <w:pStyle w:val="Ttulo1"/>
+      </w:pPr>
+      <w:r>
+        <w:lastRenderedPageBreak/>
+        <w:t>Aula 9 – 12/06/2024</w:t>
+      </w:r>
+    </w:p>
+    <w:p>
+      <w:r>
+        <w:t>Como fazer o Search de pokémons</w:t>
+      </w:r>
+    </w:p>
+    <w:p/>
+    <w:p/>
+    <w:p/>
+    <w:p/>
+    <w:p/>
+    <w:p/>
+    <w:p/>
+    <w:p/>
+    <w:p>
+      <w:hyperlink r:id="rId13" w:history="1">
+        <w:r>
+          <w:rPr>
+            <w:rStyle w:val="Hyperlink"/>
+          </w:rPr>
+          <w:t>https://digimon-api.vercel.app/</w:t>
+        </w:r>
+      </w:hyperlink>
+    </w:p>
+    <w:p>
+      <w:hyperlink r:id="rId14" w:history="1">
+        <w:r>
+          <w:rPr>
+            <w:rStyle w:val="Hyperlink"/>
+          </w:rPr>
+          <w:t>https://disneyapi.dev/</w:t>
+        </w:r>
+      </w:hyperlink>
+    </w:p>
+    <w:p/>
+    <w:p>
+      <w:pPr>
+        <w:pStyle w:val="Ttulo1"/>
+      </w:pPr>
+      <w:r>
+        <w:t>Aula 10 – 17/06/2024</w:t>
+      </w:r>
+    </w:p>
+    <w:p/>
+    <w:p>
+      <w:r>
+        <w:t>Uso d</w:t>
+      </w:r>
+      <w:r>
+        <w:t xml:space="preserve">e </w:t>
+      </w:r>
+      <w:proofErr w:type="spellStart"/>
+      <w:r>
+        <w:t>Formularios</w:t>
+      </w:r>
+      <w:proofErr w:type="spellEnd"/>
+    </w:p>
+    <w:p/>
+    <w:p/>
+    <w:p>
+      <w:pPr>
+        <w:pStyle w:val="Ttulo1"/>
+      </w:pPr>
+      <w:r>
+        <w:t>Aula 11 – 18/06/2024</w:t>
+      </w:r>
+    </w:p>
+    <w:p>
+      <w:proofErr w:type="spellStart"/>
+      <w:r>
+        <w:t>React</w:t>
+      </w:r>
+      <w:proofErr w:type="spellEnd"/>
+      <w:r>
+        <w:t xml:space="preserve"> Hook </w:t>
+      </w:r>
+      <w:proofErr w:type="spellStart"/>
+      <w:r>
+        <w:t>Form</w:t>
+      </w:r>
+      <w:proofErr w:type="spellEnd"/>
+    </w:p>
+    <w:p>
+      <w:hyperlink r:id="rId15" w:history="1">
+        <w:r>
+          <w:rPr>
+            <w:rStyle w:val="Hyperlink"/>
+          </w:rPr>
+          <w:t>https://react-hook-form.com/</w:t>
+        </w:r>
+      </w:hyperlink>
+    </w:p>
+    <w:p/>
+    <w:p>
+      <w:proofErr w:type="spellStart"/>
+      <w:r>
+        <w:t>npm</w:t>
+      </w:r>
+      <w:proofErr w:type="spellEnd"/>
+      <w:r>
+        <w:t xml:space="preserve"> </w:t>
+      </w:r>
+      <w:proofErr w:type="spellStart"/>
+      <w:r>
+        <w:t>install</w:t>
+      </w:r>
+      <w:proofErr w:type="spellEnd"/>
+      <w:r>
+        <w:t xml:space="preserve"> </w:t>
+      </w:r>
+      <w:proofErr w:type="spellStart"/>
+      <w:r>
+        <w:t>react-hook-form</w:t>
+      </w:r>
+      <w:proofErr w:type="spellEnd"/>
+    </w:p>
+    <w:p/>
+    <w:p/>
     <w:sectPr>
       <w:pgSz w:w="11906" w:h="16838"/>
       <w:pgMar w:top="1417" w:right="1701" w:bottom="1417" w:left="1701" w:header="708" w:footer="708" w:gutter="0"/>
@@ -182,6 +775,126 @@
     </w:sectPr>
   </w:body>
 </w:document>
+</file>
+
+<file path=word/numbering.xml><?xml version="1.0" encoding="utf-8"?>
+<w:numbering xmlns:wpc="http://schemas.microsoft.com/office/word/2010/wordprocessingCanvas" xmlns:cx="http://schemas.microsoft.com/office/drawing/2014/chartex" xmlns:cx1="http://schemas.microsoft.com/office/drawing/2015/9/8/chartex" xmlns:cx2="http://schemas.microsoft.com/office/drawing/2015/10/21/chartex" xmlns:cx3="http://schemas.microsoft.com/office/drawing/2016/5/9/chartex" xmlns:cx4="http://schemas.microsoft.com/office/drawing/2016/5/10/chartex" xmlns:cx5="http://schemas.microsoft.com/office/drawing/2016/5/11/chartex" xmlns:cx6="http://schemas.microsoft.com/office/drawing/2016/5/12/chartex" xmlns:cx7="http://schemas.microsoft.com/office/drawing/2016/5/13/chartex" xmlns:cx8="http://schemas.microsoft.com/office/drawing/2016/5/14/chartex" xmlns:mc="http://schemas.openxmlformats.org/markup-compatibility/2006" xmlns:aink="http://schemas.microsoft.com/office/drawing/2016/ink" xmlns:am3d="http://schemas.microsoft.com/office/drawing/2017/model3d" xmlns:o="urn:schemas-microsoft-com:office:office" xmlns:oel="http://schemas.microsoft.com/office/2019/extlst" xmlns:r="http://schemas.openxmlformats.org/officeDocument/2006/relationships" xmlns:m="http://schemas.openxmlformats.org/officeDocument/2006/math" xmlns:v="urn:schemas-microsoft-com:vml" xmlns:wp14="http://schemas.microsoft.com/office/word/2010/wordprocessingDrawing" xmlns:wp="http://schemas.openxmlformats.org/drawingml/2006/wordprocessingDrawing" xmlns:w10="urn:schemas-microsoft-com:office:word" xmlns:w="http://schemas.openxmlformats.org/wordprocessingml/2006/main" xmlns:w14="http://schemas.microsoft.com/office/word/2010/wordml" xmlns:w15="http://schemas.microsoft.com/office/word/2012/wordml" xmlns:w16cex="http://schemas.microsoft.com/office/word/2018/wordml/cex" xmlns:w16cid="http://schemas.microsoft.com/office/word/2016/wordml/cid" xmlns:w16="http://schemas.microsoft.com/office/word/2018/wordml" xmlns:w16du="http://schemas.microsoft.com/office/word/2023/wordml/word16du" xmlns:w16sdtdh="http://schemas.microsoft.com/office/word/2020/wordml/sdtdatahash" xmlns:w16se="http://schemas.microsoft.com/office/word/2015/wordml/symex" xmlns:wpg="http://schemas.microsoft.com/office/word/2010/wordprocessingGroup" xmlns:wpi="http://schemas.microsoft.com/office/word/2010/wordprocessingInk" xmlns:wne="http://schemas.microsoft.com/office/word/2006/wordml" xmlns:wps="http://schemas.microsoft.com/office/word/2010/wordprocessingShape" mc:Ignorable="w14 w15 w16se w16cid w16 w16cex w16sdtdh w16du wp14">
+  <w:abstractNum w:abstractNumId="0" w15:restartNumberingAfterBreak="0">
+    <w:nsid w:val="50452BAE"/>
+    <w:multiLevelType w:val="hybridMultilevel"/>
+    <w:tmpl w:val="411405EC"/>
+    <w:lvl w:ilvl="0" w:tplc="3EA47566">
+      <w:numFmt w:val="bullet"/>
+      <w:lvlText w:val=""/>
+      <w:lvlJc w:val="left"/>
+      <w:pPr>
+        <w:ind w:left="720" w:hanging="360"/>
+      </w:pPr>
+      <w:rPr>
+        <w:rFonts w:ascii="Wingdings" w:eastAsiaTheme="minorHAnsi" w:hAnsi="Wingdings" w:cstheme="minorBidi" w:hint="default"/>
+      </w:rPr>
+    </w:lvl>
+    <w:lvl w:ilvl="1" w:tplc="04160003" w:tentative="1">
+      <w:start w:val="1"/>
+      <w:numFmt w:val="bullet"/>
+      <w:lvlText w:val="o"/>
+      <w:lvlJc w:val="left"/>
+      <w:pPr>
+        <w:ind w:left="1440" w:hanging="360"/>
+      </w:pPr>
+      <w:rPr>
+        <w:rFonts w:ascii="Courier New" w:hAnsi="Courier New" w:cs="Courier New" w:hint="default"/>
+      </w:rPr>
+    </w:lvl>
+    <w:lvl w:ilvl="2" w:tplc="04160005" w:tentative="1">
+      <w:start w:val="1"/>
+      <w:numFmt w:val="bullet"/>
+      <w:lvlText w:val=""/>
+      <w:lvlJc w:val="left"/>
+      <w:pPr>
+        <w:ind w:left="2160" w:hanging="360"/>
+      </w:pPr>
+      <w:rPr>
+        <w:rFonts w:ascii="Wingdings" w:hAnsi="Wingdings" w:hint="default"/>
+      </w:rPr>
+    </w:lvl>
+    <w:lvl w:ilvl="3" w:tplc="04160001" w:tentative="1">
+      <w:start w:val="1"/>
+      <w:numFmt w:val="bullet"/>
+      <w:lvlText w:val=""/>
+      <w:lvlJc w:val="left"/>
+      <w:pPr>
+        <w:ind w:left="2880" w:hanging="360"/>
+      </w:pPr>
+      <w:rPr>
+        <w:rFonts w:ascii="Symbol" w:hAnsi="Symbol" w:hint="default"/>
+      </w:rPr>
+    </w:lvl>
+    <w:lvl w:ilvl="4" w:tplc="04160003" w:tentative="1">
+      <w:start w:val="1"/>
+      <w:numFmt w:val="bullet"/>
+      <w:lvlText w:val="o"/>
+      <w:lvlJc w:val="left"/>
+      <w:pPr>
+        <w:ind w:left="3600" w:hanging="360"/>
+      </w:pPr>
+      <w:rPr>
+        <w:rFonts w:ascii="Courier New" w:hAnsi="Courier New" w:cs="Courier New" w:hint="default"/>
+      </w:rPr>
+    </w:lvl>
+    <w:lvl w:ilvl="5" w:tplc="04160005" w:tentative="1">
+      <w:start w:val="1"/>
+      <w:numFmt w:val="bullet"/>
+      <w:lvlText w:val=""/>
+      <w:lvlJc w:val="left"/>
+      <w:pPr>
+        <w:ind w:left="4320" w:hanging="360"/>
+      </w:pPr>
+      <w:rPr>
+        <w:rFonts w:ascii="Wingdings" w:hAnsi="Wingdings" w:hint="default"/>
+      </w:rPr>
+    </w:lvl>
+    <w:lvl w:ilvl="6" w:tplc="04160001" w:tentative="1">
+      <w:start w:val="1"/>
+      <w:numFmt w:val="bullet"/>
+      <w:lvlText w:val=""/>
+      <w:lvlJc w:val="left"/>
+      <w:pPr>
+        <w:ind w:left="5040" w:hanging="360"/>
+      </w:pPr>
+      <w:rPr>
+        <w:rFonts w:ascii="Symbol" w:hAnsi="Symbol" w:hint="default"/>
+      </w:rPr>
+    </w:lvl>
+    <w:lvl w:ilvl="7" w:tplc="04160003" w:tentative="1">
+      <w:start w:val="1"/>
+      <w:numFmt w:val="bullet"/>
+      <w:lvlText w:val="o"/>
+      <w:lvlJc w:val="left"/>
+      <w:pPr>
+        <w:ind w:left="5760" w:hanging="360"/>
+      </w:pPr>
+      <w:rPr>
+        <w:rFonts w:ascii="Courier New" w:hAnsi="Courier New" w:cs="Courier New" w:hint="default"/>
+      </w:rPr>
+    </w:lvl>
+    <w:lvl w:ilvl="8" w:tplc="04160005" w:tentative="1">
+      <w:start w:val="1"/>
+      <w:numFmt w:val="bullet"/>
+      <w:lvlText w:val=""/>
+      <w:lvlJc w:val="left"/>
+      <w:pPr>
+        <w:ind w:left="6480" w:hanging="360"/>
+      </w:pPr>
+      <w:rPr>
+        <w:rFonts w:ascii="Wingdings" w:hAnsi="Wingdings" w:hint="default"/>
+      </w:rPr>
+    </w:lvl>
+  </w:abstractNum>
+  <w:num w:numId="1" w16cid:durableId="1838571440">
+    <w:abstractNumId w:val="0"/>
+  </w:num>
+</w:numbering>
 </file>
 
 <file path=word/styles.xml><?xml version="1.0" encoding="utf-8"?>
@@ -1101,6 +1814,29 @@
       <w:spacing w:val="5"/>
     </w:rPr>
   </w:style>
+  <w:style w:type="character" w:styleId="Hyperlink">
+    <w:name w:val="Hyperlink"/>
+    <w:basedOn w:val="Fontepargpadro"/>
+    <w:uiPriority w:val="99"/>
+    <w:unhideWhenUsed/>
+    <w:rsid w:val="009D04BF"/>
+    <w:rPr>
+      <w:color w:val="467886" w:themeColor="hyperlink"/>
+      <w:u w:val="single"/>
+    </w:rPr>
+  </w:style>
+  <w:style w:type="character" w:styleId="MenoPendente">
+    <w:name w:val="Unresolved Mention"/>
+    <w:basedOn w:val="Fontepargpadro"/>
+    <w:uiPriority w:val="99"/>
+    <w:semiHidden/>
+    <w:unhideWhenUsed/>
+    <w:rsid w:val="009D04BF"/>
+    <w:rPr>
+      <w:color w:val="605E5C"/>
+      <w:shd w:val="clear" w:color="auto" w:fill="E1DFDD"/>
+    </w:rPr>
+  </w:style>
 </w:styles>
 </file>
 
